--- a/Linux_lab_5.docx
+++ b/Linux_lab_5.docx
@@ -455,28 +455,136 @@
         </w:rPr>
         <w:t xml:space="preserve"> </w:t>
       </w:r>
-      <w:proofErr w:type="spellStart"/>
       <w:r>
         <w:rPr>
           <w:color w:val="000000"/>
           <w:sz w:val="28"/>
         </w:rPr>
-        <w:t>Фатющенков</w:t>
-      </w:r>
-      <w:proofErr w:type="spellEnd"/>
+        <w:t>Ахраменко Н.В</w:t>
+      </w:r>
       <w:r>
         <w:rPr>
           <w:color w:val="000000"/>
           <w:sz w:val="28"/>
         </w:rPr>
-        <w:t xml:space="preserve"> С.О</w:t>
-      </w:r>
-      <w:r>
+        <w:t>.</w:t>
+      </w:r>
+    </w:p>
+    <w:p>
+      <w:pPr>
+        <w:tabs>
+          <w:tab w:val="left" w:pos="3780"/>
+        </w:tabs>
+        <w:ind w:firstLine="0"/>
         <w:rPr>
           <w:color w:val="000000"/>
           <w:sz w:val="28"/>
         </w:rPr>
+      </w:pPr>
+      <w:r>
+        <w:rPr>
+          <w:color w:val="000000"/>
+          <w:sz w:val="28"/>
+        </w:rPr>
+        <w:tab/>
+      </w:r>
+      <w:r>
+        <w:rPr>
+          <w:color w:val="000000"/>
+          <w:sz w:val="28"/>
+        </w:rPr>
+        <w:tab/>
+      </w:r>
+      <w:r>
+        <w:rPr>
+          <w:color w:val="000000"/>
+          <w:sz w:val="28"/>
+        </w:rPr>
+        <w:tab/>
+      </w:r>
+      <w:r>
+        <w:rPr>
+          <w:color w:val="000000"/>
+          <w:sz w:val="28"/>
+        </w:rPr>
+        <w:tab/>
+      </w:r>
+      <w:r>
+        <w:rPr>
+          <w:color w:val="000000"/>
+          <w:sz w:val="28"/>
+        </w:rPr>
+        <w:tab/>
+      </w:r>
+      <w:r>
+        <w:rPr>
+          <w:color w:val="000000"/>
+          <w:sz w:val="28"/>
+        </w:rPr>
+        <w:tab/>
+        <w:t>Василевский А.А</w:t>
+      </w:r>
+      <w:r>
+        <w:rPr>
+          <w:color w:val="000000"/>
+          <w:sz w:val="28"/>
+        </w:rPr>
         <w:t>.</w:t>
+      </w:r>
+    </w:p>
+    <w:p>
+      <w:pPr>
+        <w:tabs>
+          <w:tab w:val="left" w:pos="3780"/>
+        </w:tabs>
+        <w:ind w:firstLine="0"/>
+        <w:rPr>
+          <w:color w:val="000000"/>
+          <w:sz w:val="28"/>
+        </w:rPr>
+      </w:pPr>
+      <w:r>
+        <w:rPr>
+          <w:color w:val="000000"/>
+          <w:sz w:val="28"/>
+        </w:rPr>
+        <w:tab/>
+      </w:r>
+      <w:r>
+        <w:rPr>
+          <w:color w:val="000000"/>
+          <w:sz w:val="28"/>
+        </w:rPr>
+        <w:tab/>
+      </w:r>
+      <w:r>
+        <w:rPr>
+          <w:color w:val="000000"/>
+          <w:sz w:val="28"/>
+        </w:rPr>
+        <w:tab/>
+      </w:r>
+      <w:r>
+        <w:rPr>
+          <w:color w:val="000000"/>
+          <w:sz w:val="28"/>
+        </w:rPr>
+        <w:tab/>
+      </w:r>
+      <w:r>
+        <w:rPr>
+          <w:color w:val="000000"/>
+          <w:sz w:val="28"/>
+        </w:rPr>
+        <w:tab/>
+      </w:r>
+      <w:r>
+        <w:rPr>
+          <w:color w:val="000000"/>
+          <w:sz w:val="28"/>
+        </w:rPr>
+        <w:tab/>
+        <w:t>Козлов М.А.</w:t>
       </w:r>
     </w:p>
     <w:p>
@@ -672,6 +780,7 @@
         <w:rPr>
           <w:sz w:val="28"/>
         </w:rPr>
+        <w:lastRenderedPageBreak/>
         <w:t>Минск</w:t>
       </w:r>
       <w:r>
@@ -1020,7 +1129,7 @@
           <w:lang w:val="en-US"/>
         </w:rPr>
         <w:drawing>
-          <wp:inline distT="0" distB="0" distL="0" distR="0" wp14:anchorId="6D4B151A" wp14:editId="65FCC5CA">
+          <wp:inline distT="0" distB="0" distL="0" distR="0" wp14:anchorId="6D4B151A" wp14:editId="7F0C6BAC">
             <wp:extent cx="6299835" cy="154940"/>
             <wp:effectExtent l="0" t="0" r="0" b="0"/>
             <wp:docPr id="26" name="Рисунок 26"/>
@@ -1122,7 +1231,7 @@
           <w:sz w:val="28"/>
         </w:rPr>
         <w:drawing>
-          <wp:inline distT="0" distB="0" distL="0" distR="0" wp14:anchorId="6A31D905" wp14:editId="1FF71C13">
+          <wp:inline distT="0" distB="0" distL="0" distR="0" wp14:anchorId="6A31D905" wp14:editId="026530C3">
             <wp:extent cx="6299835" cy="154940"/>
             <wp:effectExtent l="0" t="0" r="0" b="0"/>
             <wp:docPr id="27" name="Рисунок 27"/>
@@ -1217,7 +1326,7 @@
           <w:sz w:val="28"/>
         </w:rPr>
         <w:drawing>
-          <wp:inline distT="0" distB="0" distL="0" distR="0" wp14:anchorId="48AAC4CC" wp14:editId="55685E51">
+          <wp:inline distT="0" distB="0" distL="0" distR="0" wp14:anchorId="48AAC4CC" wp14:editId="61909306">
             <wp:extent cx="6299835" cy="146685"/>
             <wp:effectExtent l="0" t="0" r="0" b="5715"/>
             <wp:docPr id="28" name="Рисунок 28"/>
@@ -1306,7 +1415,7 @@
           <w:sz w:val="28"/>
         </w:rPr>
         <w:drawing>
-          <wp:inline distT="0" distB="0" distL="0" distR="0" wp14:anchorId="13FD7FD7" wp14:editId="7E2465F5">
+          <wp:inline distT="0" distB="0" distL="0" distR="0" wp14:anchorId="13FD7FD7" wp14:editId="0664BC18">
             <wp:extent cx="6299835" cy="129540"/>
             <wp:effectExtent l="0" t="0" r="0" b="0"/>
             <wp:docPr id="29" name="Рисунок 29"/>
@@ -2596,7 +2705,7 @@
           <w:noProof/>
         </w:rPr>
         <w:drawing>
-          <wp:inline distT="0" distB="0" distL="0" distR="0" wp14:anchorId="52EB6D18" wp14:editId="6EA65554">
+          <wp:inline distT="0" distB="0" distL="0" distR="0" wp14:anchorId="52EB6D18" wp14:editId="323A6C97">
             <wp:extent cx="4997302" cy="1363543"/>
             <wp:effectExtent l="0" t="0" r="0" b="0"/>
             <wp:docPr id="43" name="Рисунок 43"/>
@@ -2809,7 +2918,7 @@
           <w:szCs w:val="21"/>
         </w:rPr>
         <w:drawing>
-          <wp:inline distT="0" distB="0" distL="0" distR="0" wp14:anchorId="49433F77" wp14:editId="50447E19">
+          <wp:inline distT="0" distB="0" distL="0" distR="0" wp14:anchorId="49433F77" wp14:editId="1DB48AB8">
             <wp:extent cx="4890977" cy="1433129"/>
             <wp:effectExtent l="0" t="0" r="0" b="2540"/>
             <wp:docPr id="44" name="Рисунок 44"/>
